--- a/ld2/ld1-debugged/rastos-klaidos.docx
+++ b/ld2/ld1-debugged/rastos-klaidos.docx
@@ -54,6 +54,7 @@
       </w:pPr>
       <w:r>
         <w:rPr>
+          <w:noProof/>
           <w:lang w:val="lt-LT"/>
         </w:rPr>
         <w:drawing>
@@ -260,26 +261,14 @@
         <w:rPr>
           <w:lang w:val="lt-LT"/>
         </w:rPr>
-        <w:t xml:space="preserve"> prieš priskyrimą.</w:t>
-      </w:r>
-      <w:r>
-        <w:rPr>
-          <w:lang w:val="lt-LT"/>
-        </w:rPr>
-        <w:t xml:space="preserve"> </w:t>
-      </w:r>
-      <w:proofErr w:type="spellStart"/>
-      <w:r>
-        <w:rPr>
-          <w:lang w:val="lt-LT"/>
-        </w:rPr>
-        <w:t>K</w:t>
-      </w:r>
-      <w:r>
-        <w:rPr>
-          <w:lang w:val="lt-LT"/>
-        </w:rPr>
-        <w:t>opecios</w:t>
+        <w:t xml:space="preserve"> prieš priskyrimą. </w:t>
+      </w:r>
+      <w:proofErr w:type="spellStart"/>
+      <w:r>
+        <w:rPr>
+          <w:lang w:val="lt-LT"/>
+        </w:rPr>
+        <w:t>Kopecios</w:t>
       </w:r>
       <w:proofErr w:type="spellEnd"/>
       <w:r>
@@ -383,6 +372,7 @@
       </w:pPr>
       <w:r>
         <w:rPr>
+          <w:noProof/>
           <w:lang w:val="lt-LT"/>
         </w:rPr>
         <w:drawing>
@@ -425,19 +415,7 @@
         <w:rPr>
           <w:lang w:val="lt-LT"/>
         </w:rPr>
-        <w:t>Kodas su klaida</w:t>
-      </w:r>
-      <w:r>
-        <w:rPr>
-          <w:lang w:val="lt-LT"/>
-        </w:rPr>
-        <w:t>.</w:t>
-      </w:r>
-      <w:r>
-        <w:rPr>
-          <w:lang w:val="lt-LT"/>
-        </w:rPr>
-        <w:t xml:space="preserve"> </w:t>
+        <w:t xml:space="preserve">Kodas su klaida. </w:t>
       </w:r>
     </w:p>
     <w:p>
@@ -464,6 +442,7 @@
       </w:pPr>
       <w:r>
         <w:rPr>
+          <w:noProof/>
           <w:lang w:val="lt-LT"/>
         </w:rPr>
         <w:drawing>
@@ -521,13 +500,7 @@
           <w:lang w:val="lt-LT"/>
         </w:rPr>
         <w:lastRenderedPageBreak/>
-        <w:t xml:space="preserve">Klaida yra 93 - oje eilutėje. </w:t>
-      </w:r>
-      <w:r>
-        <w:rPr>
-          <w:lang w:val="lt-LT"/>
-        </w:rPr>
-        <w:t>Keičiamas netinkamas indeksas: turi būti naudojamas i, o ne y, nes priskiriamos reikšmės kortelių elementams.</w:t>
+        <w:t>Klaida yra 93 - oje eilutėje. Keičiamas netinkamas indeksas: turi būti naudojamas i, o ne y, nes priskiriamos reikšmės kortelių elementams.</w:t>
       </w:r>
     </w:p>
     <w:p>
@@ -676,6 +649,7 @@
       </w:pPr>
       <w:r>
         <w:rPr>
+          <w:noProof/>
           <w:lang w:val="lt-LT"/>
         </w:rPr>
         <w:drawing>
@@ -810,13 +784,7 @@
         <w:rPr>
           <w:lang w:val="lt-LT"/>
         </w:rPr>
-        <w:t xml:space="preserve"> </w:t>
-      </w:r>
-      <w:r>
-        <w:rPr>
-          <w:lang w:val="lt-LT"/>
-        </w:rPr>
-        <w:t xml:space="preserve">Vietoj to, kad rankiniu būdu </w:t>
+        <w:t xml:space="preserve"> Vietoj to, kad rankiniu būdu </w:t>
       </w:r>
       <w:r>
         <w:rPr>
@@ -865,25 +833,7 @@
         <w:rPr>
           <w:lang w:val="lt-LT"/>
         </w:rPr>
-        <w:t xml:space="preserve">[y] </w:t>
-      </w:r>
-      <w:r>
-        <w:rPr>
-          <w:lang w:val="lt-LT"/>
-        </w:rPr>
-        <w:t>–</w:t>
-      </w:r>
-      <w:r>
-        <w:rPr>
-          <w:lang w:val="lt-LT"/>
-        </w:rPr>
-        <w:t xml:space="preserve"> 1</w:t>
-      </w:r>
-      <w:r>
-        <w:rPr>
-          <w:lang w:val="lt-LT"/>
-        </w:rPr>
-        <w:t>. Tai kur kas palengvina kodo skaitomumą bei supratimą.</w:t>
+        <w:t>[y] – 1. Tai kur kas palengvina kodo skaitomumą bei supratimą.</w:t>
       </w:r>
     </w:p>
     <w:p>
@@ -952,22 +902,13 @@
       </w:pPr>
       <w:r>
         <w:rPr>
-          <w:noProof/>
           <w:lang w:val="lt-LT"/>
         </w:rPr>
         <w:drawing>
-          <wp:anchor distT="0" distB="0" distL="0" distR="0" simplePos="0" relativeHeight="9" behindDoc="0" locked="0" layoutInCell="0" allowOverlap="1" wp14:anchorId="18C84C1D" wp14:editId="571CC6A8">
-            <wp:simplePos x="0" y="0"/>
-            <wp:positionH relativeFrom="column">
-              <wp:align>center</wp:align>
-            </wp:positionH>
-            <wp:positionV relativeFrom="paragraph">
-              <wp:posOffset>635</wp:posOffset>
-            </wp:positionV>
-            <wp:extent cx="6120130" cy="2312035"/>
+          <wp:inline distT="0" distB="0" distL="0" distR="0" wp14:anchorId="3B550117" wp14:editId="2309EC08">
+            <wp:extent cx="3947967" cy="3105150"/>
             <wp:effectExtent l="0" t="0" r="0" b="0"/>
-            <wp:wrapTopAndBottom/>
-            <wp:docPr id="7" name="Image8"/>
+            <wp:docPr id="1021943637" name="Picture 1" descr="A screen shot of a computer program&#10;&#10;Description automatically generated"/>
             <wp:cNvGraphicFramePr>
               <a:graphicFrameLocks xmlns:a="http://schemas.openxmlformats.org/drawingml/2006/main" noChangeAspect="1"/>
             </wp:cNvGraphicFramePr>
@@ -975,10 +916,8 @@
               <a:graphicData uri="http://schemas.openxmlformats.org/drawingml/2006/picture">
                 <pic:pic xmlns:pic="http://schemas.openxmlformats.org/drawingml/2006/picture">
                   <pic:nvPicPr>
-                    <pic:cNvPr id="7" name="Image8"/>
-                    <pic:cNvPicPr>
-                      <a:picLocks noChangeAspect="1" noChangeArrowheads="1"/>
-                    </pic:cNvPicPr>
+                    <pic:cNvPr id="1021943637" name="Picture 1" descr="A screen shot of a computer program&#10;&#10;Description automatically generated"/>
+                    <pic:cNvPicPr/>
                   </pic:nvPicPr>
                   <pic:blipFill>
                     <a:blip r:embed="rId13"/>
@@ -986,10 +925,10 @@
                       <a:fillRect/>
                     </a:stretch>
                   </pic:blipFill>
-                  <pic:spPr bwMode="auto">
+                  <pic:spPr>
                     <a:xfrm>
                       <a:off x="0" y="0"/>
-                      <a:ext cx="6120130" cy="2312035"/>
+                      <a:ext cx="3960687" cy="3115154"/>
                     </a:xfrm>
                     <a:prstGeom prst="rect">
                       <a:avLst/>
@@ -998,14 +937,23 @@
                 </pic:pic>
               </a:graphicData>
             </a:graphic>
-          </wp:anchor>
+          </wp:inline>
         </w:drawing>
       </w:r>
-      <w:r>
-        <w:rPr>
-          <w:lang w:val="lt-LT"/>
-        </w:rPr>
-        <w:t xml:space="preserve">Kodas su klaida. Privalo matytis eilučių numeriai. </w:t>
+    </w:p>
+    <w:p>
+      <w:pPr>
+        <w:pStyle w:val="BodyText"/>
+        <w:jc w:val="center"/>
+        <w:rPr>
+          <w:lang w:val="lt-LT"/>
+        </w:rPr>
+      </w:pPr>
+      <w:r>
+        <w:rPr>
+          <w:lang w:val="lt-LT"/>
+        </w:rPr>
+        <w:t xml:space="preserve">Kodas su klaida. </w:t>
       </w:r>
     </w:p>
     <w:p>
@@ -1032,22 +980,13 @@
       </w:pPr>
       <w:r>
         <w:rPr>
-          <w:noProof/>
           <w:lang w:val="lt-LT"/>
         </w:rPr>
         <w:drawing>
-          <wp:anchor distT="0" distB="0" distL="0" distR="0" simplePos="0" relativeHeight="8" behindDoc="0" locked="0" layoutInCell="0" allowOverlap="1" wp14:anchorId="05FDF7DF" wp14:editId="7B1ADB82">
-            <wp:simplePos x="0" y="0"/>
-            <wp:positionH relativeFrom="column">
-              <wp:align>center</wp:align>
-            </wp:positionH>
-            <wp:positionV relativeFrom="paragraph">
-              <wp:posOffset>635</wp:posOffset>
-            </wp:positionV>
-            <wp:extent cx="6120130" cy="2312035"/>
-            <wp:effectExtent l="0" t="0" r="0" b="0"/>
-            <wp:wrapTopAndBottom/>
-            <wp:docPr id="8" name="Image7"/>
+          <wp:inline distT="0" distB="0" distL="0" distR="0" wp14:anchorId="59183ABD" wp14:editId="119241CD">
+            <wp:extent cx="5173980" cy="3141000"/>
+            <wp:effectExtent l="0" t="0" r="7620" b="2540"/>
+            <wp:docPr id="756251220" name="Picture 1" descr="A computer screen shot of a program&#10;&#10;Description automatically generated"/>
             <wp:cNvGraphicFramePr>
               <a:graphicFrameLocks xmlns:a="http://schemas.openxmlformats.org/drawingml/2006/main" noChangeAspect="1"/>
             </wp:cNvGraphicFramePr>
@@ -1055,21 +994,19 @@
               <a:graphicData uri="http://schemas.openxmlformats.org/drawingml/2006/picture">
                 <pic:pic xmlns:pic="http://schemas.openxmlformats.org/drawingml/2006/picture">
                   <pic:nvPicPr>
-                    <pic:cNvPr id="8" name="Image7"/>
-                    <pic:cNvPicPr>
-                      <a:picLocks noChangeAspect="1" noChangeArrowheads="1"/>
-                    </pic:cNvPicPr>
+                    <pic:cNvPr id="756251220" name="Picture 1" descr="A computer screen shot of a program&#10;&#10;Description automatically generated"/>
+                    <pic:cNvPicPr/>
                   </pic:nvPicPr>
                   <pic:blipFill>
-                    <a:blip r:embed="rId13"/>
+                    <a:blip r:embed="rId14"/>
                     <a:stretch>
                       <a:fillRect/>
                     </a:stretch>
                   </pic:blipFill>
-                  <pic:spPr bwMode="auto">
+                  <pic:spPr>
                     <a:xfrm>
                       <a:off x="0" y="0"/>
-                      <a:ext cx="6120130" cy="2312035"/>
+                      <a:ext cx="5183186" cy="3146589"/>
                     </a:xfrm>
                     <a:prstGeom prst="rect">
                       <a:avLst/>
@@ -1078,13 +1015,25 @@
                 </pic:pic>
               </a:graphicData>
             </a:graphic>
-          </wp:anchor>
+          </wp:inline>
         </w:drawing>
       </w:r>
       <w:r>
         <w:rPr>
           <w:lang w:val="lt-LT"/>
         </w:rPr>
+        <w:tab/>
+      </w:r>
+      <w:r>
+        <w:rPr>
+          <w:lang w:val="lt-LT"/>
+        </w:rPr>
+        <w:tab/>
+      </w:r>
+      <w:r>
+        <w:rPr>
+          <w:lang w:val="lt-LT"/>
+        </w:rPr>
         <w:t>Kodas be klaidos. Privalo matytis eilučių  numeriai.</w:t>
       </w:r>
     </w:p>
@@ -1099,16 +1048,109 @@
         <w:rPr>
           <w:lang w:val="lt-LT"/>
         </w:rPr>
-        <w:t>Trumpas klaidos aprašymas. Kur klaida. Kodėl klaida.</w:t>
-      </w:r>
-    </w:p>
-    <w:p>
-      <w:pPr>
-        <w:pStyle w:val="BodyText"/>
-        <w:rPr>
-          <w:lang w:val="lt-LT"/>
-        </w:rPr>
-      </w:pPr>
+        <w:lastRenderedPageBreak/>
+        <w:t>71 ir 7</w:t>
+      </w:r>
+      <w:r>
+        <w:t>4</w:t>
+      </w:r>
+      <w:r>
+        <w:rPr>
+          <w:lang w:val="lt-LT"/>
+        </w:rPr>
+        <w:t xml:space="preserve"> eilutėse nereikalinga logika padidinant kintamąjį „</w:t>
+      </w:r>
+      <w:proofErr w:type="spellStart"/>
+      <w:r>
+        <w:rPr>
+          <w:lang w:val="lt-LT"/>
+        </w:rPr>
+        <w:t>skaicius</w:t>
+      </w:r>
+      <w:proofErr w:type="spellEnd"/>
+      <w:r>
+        <w:rPr>
+          <w:lang w:val="lt-LT"/>
+        </w:rPr>
+        <w:t xml:space="preserve">“ ir pagrindinė klaida eilutėje </w:t>
+      </w:r>
+      <w:r>
+        <w:t xml:space="preserve">85, </w:t>
+      </w:r>
+      <w:proofErr w:type="spellStart"/>
+      <w:r>
+        <w:t>kadangi</w:t>
+      </w:r>
+      <w:proofErr w:type="spellEnd"/>
+      <w:r>
+        <w:t xml:space="preserve"> “</w:t>
+      </w:r>
+      <w:proofErr w:type="spellStart"/>
+      <w:r>
+        <w:t>skai</w:t>
+      </w:r>
+      <w:r>
+        <w:rPr>
+          <w:lang w:val="lt-LT"/>
+        </w:rPr>
+        <w:t>cius</w:t>
+      </w:r>
+      <w:proofErr w:type="spellEnd"/>
+      <w:r>
+        <w:rPr>
+          <w:lang w:val="lt-LT"/>
+        </w:rPr>
+        <w:t xml:space="preserve">“ yra nustatomas į vienetą, o ne į 0. Todėl programa žodžius skaičiuoja nuo </w:t>
+      </w:r>
+      <w:proofErr w:type="spellStart"/>
+      <w:r>
+        <w:t>vieneto</w:t>
+      </w:r>
+      <w:proofErr w:type="spellEnd"/>
+      <w:r>
+        <w:t xml:space="preserve"> </w:t>
+      </w:r>
+      <w:proofErr w:type="spellStart"/>
+      <w:r>
+        <w:t>ir</w:t>
+      </w:r>
+      <w:proofErr w:type="spellEnd"/>
+      <w:r>
+        <w:t xml:space="preserve"> </w:t>
+      </w:r>
+      <w:proofErr w:type="spellStart"/>
+      <w:r>
+        <w:t>atsakymas</w:t>
+      </w:r>
+      <w:proofErr w:type="spellEnd"/>
+      <w:r>
+        <w:t xml:space="preserve"> </w:t>
+      </w:r>
+      <w:proofErr w:type="spellStart"/>
+      <w:r>
+        <w:t>gaunasi</w:t>
+      </w:r>
+      <w:proofErr w:type="spellEnd"/>
+      <w:r>
+        <w:t xml:space="preserve"> </w:t>
+      </w:r>
+      <w:proofErr w:type="spellStart"/>
+      <w:r>
+        <w:t>nekorekti</w:t>
+      </w:r>
+      <w:r>
+        <w:rPr>
+          <w:lang w:val="lt-LT"/>
+        </w:rPr>
+        <w:t>škas</w:t>
+      </w:r>
+      <w:proofErr w:type="spellEnd"/>
+      <w:r>
+        <w:rPr>
+          <w:lang w:val="lt-LT"/>
+        </w:rPr>
+        <w:t>.</w:t>
+      </w:r>
     </w:p>
     <w:p>
       <w:pPr>
@@ -1164,23 +1206,13 @@
       </w:pPr>
       <w:r>
         <w:rPr>
-          <w:noProof/>
-          <w:lang w:val="lt-LT"/>
-        </w:rPr>
-        <w:lastRenderedPageBreak/>
+          <w:lang w:val="lt-LT"/>
+        </w:rPr>
         <w:drawing>
-          <wp:anchor distT="0" distB="0" distL="0" distR="0" simplePos="0" relativeHeight="11" behindDoc="0" locked="0" layoutInCell="0" allowOverlap="1" wp14:anchorId="5063FE97" wp14:editId="272AC425">
-            <wp:simplePos x="0" y="0"/>
-            <wp:positionH relativeFrom="column">
-              <wp:align>center</wp:align>
-            </wp:positionH>
-            <wp:positionV relativeFrom="paragraph">
-              <wp:posOffset>635</wp:posOffset>
-            </wp:positionV>
-            <wp:extent cx="6120130" cy="2312035"/>
-            <wp:effectExtent l="0" t="0" r="0" b="0"/>
-            <wp:wrapTopAndBottom/>
-            <wp:docPr id="9" name="Image10"/>
+          <wp:inline distT="0" distB="0" distL="0" distR="0" wp14:anchorId="4461669C" wp14:editId="379131E3">
+            <wp:extent cx="4277360" cy="3956372"/>
+            <wp:effectExtent l="0" t="0" r="8890" b="6350"/>
+            <wp:docPr id="364830988" name="Picture 1"/>
             <wp:cNvGraphicFramePr>
               <a:graphicFrameLocks xmlns:a="http://schemas.openxmlformats.org/drawingml/2006/main" noChangeAspect="1"/>
             </wp:cNvGraphicFramePr>
@@ -1188,21 +1220,19 @@
               <a:graphicData uri="http://schemas.openxmlformats.org/drawingml/2006/picture">
                 <pic:pic xmlns:pic="http://schemas.openxmlformats.org/drawingml/2006/picture">
                   <pic:nvPicPr>
-                    <pic:cNvPr id="9" name="Image10"/>
-                    <pic:cNvPicPr>
-                      <a:picLocks noChangeAspect="1" noChangeArrowheads="1"/>
-                    </pic:cNvPicPr>
+                    <pic:cNvPr id="364830988" name=""/>
+                    <pic:cNvPicPr/>
                   </pic:nvPicPr>
                   <pic:blipFill>
-                    <a:blip r:embed="rId13"/>
+                    <a:blip r:embed="rId15"/>
                     <a:stretch>
                       <a:fillRect/>
                     </a:stretch>
                   </pic:blipFill>
-                  <pic:spPr bwMode="auto">
+                  <pic:spPr>
                     <a:xfrm>
                       <a:off x="0" y="0"/>
-                      <a:ext cx="6120130" cy="2312035"/>
+                      <a:ext cx="4284072" cy="3962581"/>
                     </a:xfrm>
                     <a:prstGeom prst="rect">
                       <a:avLst/>
@@ -1211,9 +1241,18 @@
                 </pic:pic>
               </a:graphicData>
             </a:graphic>
-          </wp:anchor>
+          </wp:inline>
         </w:drawing>
       </w:r>
+    </w:p>
+    <w:p>
+      <w:pPr>
+        <w:pStyle w:val="BodyText"/>
+        <w:jc w:val="center"/>
+        <w:rPr>
+          <w:lang w:val="lt-LT"/>
+        </w:rPr>
+      </w:pPr>
       <w:r>
         <w:rPr>
           <w:lang w:val="lt-LT"/>
@@ -1245,22 +1284,13 @@
       </w:pPr>
       <w:r>
         <w:rPr>
-          <w:noProof/>
           <w:lang w:val="lt-LT"/>
         </w:rPr>
         <w:drawing>
-          <wp:anchor distT="0" distB="0" distL="0" distR="0" simplePos="0" relativeHeight="10" behindDoc="0" locked="0" layoutInCell="0" allowOverlap="1" wp14:anchorId="2EB37863" wp14:editId="361E499A">
-            <wp:simplePos x="0" y="0"/>
-            <wp:positionH relativeFrom="column">
-              <wp:align>center</wp:align>
-            </wp:positionH>
-            <wp:positionV relativeFrom="paragraph">
-              <wp:posOffset>635</wp:posOffset>
-            </wp:positionV>
-            <wp:extent cx="6120130" cy="2312035"/>
-            <wp:effectExtent l="0" t="0" r="0" b="0"/>
-            <wp:wrapTopAndBottom/>
-            <wp:docPr id="10" name="Image9"/>
+          <wp:inline distT="0" distB="0" distL="0" distR="0" wp14:anchorId="6B946D9B" wp14:editId="50CC1212">
+            <wp:extent cx="5001323" cy="2181529"/>
+            <wp:effectExtent l="0" t="0" r="8890" b="9525"/>
+            <wp:docPr id="664286238" name="Picture 1" descr="A screen shot of a computer code&#10;&#10;Description automatically generated"/>
             <wp:cNvGraphicFramePr>
               <a:graphicFrameLocks xmlns:a="http://schemas.openxmlformats.org/drawingml/2006/main" noChangeAspect="1"/>
             </wp:cNvGraphicFramePr>
@@ -1268,21 +1298,19 @@
               <a:graphicData uri="http://schemas.openxmlformats.org/drawingml/2006/picture">
                 <pic:pic xmlns:pic="http://schemas.openxmlformats.org/drawingml/2006/picture">
                   <pic:nvPicPr>
-                    <pic:cNvPr id="10" name="Image9"/>
-                    <pic:cNvPicPr>
-                      <a:picLocks noChangeAspect="1" noChangeArrowheads="1"/>
-                    </pic:cNvPicPr>
+                    <pic:cNvPr id="664286238" name="Picture 1" descr="A screen shot of a computer code&#10;&#10;Description automatically generated"/>
+                    <pic:cNvPicPr/>
                   </pic:nvPicPr>
                   <pic:blipFill>
-                    <a:blip r:embed="rId13"/>
+                    <a:blip r:embed="rId16"/>
                     <a:stretch>
                       <a:fillRect/>
                     </a:stretch>
                   </pic:blipFill>
-                  <pic:spPr bwMode="auto">
+                  <pic:spPr>
                     <a:xfrm>
                       <a:off x="0" y="0"/>
-                      <a:ext cx="6120130" cy="2312035"/>
+                      <a:ext cx="5001323" cy="2181529"/>
                     </a:xfrm>
                     <a:prstGeom prst="rect">
                       <a:avLst/>
@@ -1291,9 +1319,18 @@
                 </pic:pic>
               </a:graphicData>
             </a:graphic>
-          </wp:anchor>
+          </wp:inline>
         </w:drawing>
       </w:r>
+    </w:p>
+    <w:p>
+      <w:pPr>
+        <w:pStyle w:val="BodyText"/>
+        <w:jc w:val="center"/>
+        <w:rPr>
+          <w:lang w:val="lt-LT"/>
+        </w:rPr>
+      </w:pPr>
       <w:r>
         <w:rPr>
           <w:lang w:val="lt-LT"/>
@@ -1312,11 +1349,311 @@
         <w:rPr>
           <w:lang w:val="lt-LT"/>
         </w:rPr>
-        <w:t>Trumpas klaidos aprašymas. Kur klaida. Kodėl klaida.</w:t>
-      </w:r>
+        <w:lastRenderedPageBreak/>
+        <w:t>Pagrindinė klaida yra eilutėse [</w:t>
+      </w:r>
+      <w:r>
+        <w:t>75 - 86</w:t>
+      </w:r>
+      <w:r>
+        <w:rPr>
+          <w:lang w:val="lt-LT"/>
+        </w:rPr>
+        <w:t xml:space="preserve">]. Pagrindinė logika neatitinka uždavinio sprendimo. Pakeitus logiką sprendimas tampa teisingas. Taip pat klaidingame kode yra naudojamas </w:t>
+      </w:r>
+      <w:proofErr w:type="spellStart"/>
+      <w:r>
+        <w:rPr>
+          <w:lang w:val="lt-LT"/>
+        </w:rPr>
+        <w:t>for</w:t>
+      </w:r>
+      <w:proofErr w:type="spellEnd"/>
+      <w:r>
+        <w:rPr>
+          <w:lang w:val="lt-LT"/>
+        </w:rPr>
+        <w:t xml:space="preserve"> ciklas. </w:t>
+      </w:r>
+      <w:proofErr w:type="spellStart"/>
+      <w:r>
+        <w:t>Ciklas</w:t>
+      </w:r>
+      <w:proofErr w:type="spellEnd"/>
+      <w:r>
+        <w:t xml:space="preserve"> </w:t>
+      </w:r>
+      <w:proofErr w:type="spellStart"/>
+      <w:r>
+        <w:t>automatiškai</w:t>
+      </w:r>
+      <w:proofErr w:type="spellEnd"/>
+      <w:r>
+        <w:t xml:space="preserve"> </w:t>
+      </w:r>
+      <w:proofErr w:type="spellStart"/>
+      <w:r>
+        <w:t>valdo</w:t>
+      </w:r>
+      <w:proofErr w:type="spellEnd"/>
+      <w:r>
+        <w:t xml:space="preserve"> </w:t>
+      </w:r>
+      <w:proofErr w:type="spellStart"/>
+      <w:r>
+        <w:t>savo</w:t>
+      </w:r>
+      <w:proofErr w:type="spellEnd"/>
+      <w:r>
+        <w:t xml:space="preserve"> </w:t>
+      </w:r>
+      <w:proofErr w:type="spellStart"/>
+      <w:r>
+        <w:t>iteraciją</w:t>
+      </w:r>
+      <w:proofErr w:type="spellEnd"/>
+      <w:r>
+        <w:t xml:space="preserve"> </w:t>
+      </w:r>
+      <w:proofErr w:type="spellStart"/>
+      <w:r>
+        <w:t>ir</w:t>
+      </w:r>
+      <w:proofErr w:type="spellEnd"/>
+      <w:r>
+        <w:t xml:space="preserve"> kai </w:t>
+      </w:r>
+      <w:proofErr w:type="spellStart"/>
+      <w:r>
+        <w:t>bando</w:t>
+      </w:r>
+      <w:r>
+        <w:t>m</w:t>
+      </w:r>
+      <w:r>
+        <w:t>e</w:t>
+      </w:r>
+      <w:proofErr w:type="spellEnd"/>
+      <w:r>
+        <w:t xml:space="preserve"> rankin</w:t>
+      </w:r>
+      <w:proofErr w:type="spellStart"/>
+      <w:r>
+        <w:t>iu</w:t>
+      </w:r>
+      <w:proofErr w:type="spellEnd"/>
+      <w:r>
+        <w:t xml:space="preserve"> </w:t>
+      </w:r>
+      <w:proofErr w:type="spellStart"/>
+      <w:r>
+        <w:t>būdu</w:t>
+      </w:r>
+      <w:proofErr w:type="spellEnd"/>
+      <w:r>
+        <w:t xml:space="preserve"> </w:t>
+      </w:r>
+      <w:proofErr w:type="spellStart"/>
+      <w:r>
+        <w:t>pakeisti</w:t>
+      </w:r>
+      <w:proofErr w:type="spellEnd"/>
+      <w:r>
+        <w:t xml:space="preserve"> </w:t>
+      </w:r>
+      <w:proofErr w:type="spellStart"/>
+      <w:r>
+        <w:t>ciklo</w:t>
+      </w:r>
+      <w:proofErr w:type="spellEnd"/>
+      <w:r>
+        <w:t xml:space="preserve"> </w:t>
+      </w:r>
+      <w:proofErr w:type="spellStart"/>
+      <w:r>
+        <w:t>skaitiklį</w:t>
+      </w:r>
+      <w:proofErr w:type="spellEnd"/>
+      <w:r>
+        <w:t xml:space="preserve">, tai </w:t>
+      </w:r>
+      <w:proofErr w:type="spellStart"/>
+      <w:r>
+        <w:t>gali</w:t>
+      </w:r>
+      <w:proofErr w:type="spellEnd"/>
+      <w:r>
+        <w:t xml:space="preserve"> </w:t>
+      </w:r>
+      <w:proofErr w:type="spellStart"/>
+      <w:r>
+        <w:t>sukelti</w:t>
+      </w:r>
+      <w:proofErr w:type="spellEnd"/>
+      <w:r>
+        <w:t xml:space="preserve"> </w:t>
+      </w:r>
+      <w:proofErr w:type="spellStart"/>
+      <w:r>
+        <w:t>netikėtų</w:t>
+      </w:r>
+      <w:proofErr w:type="spellEnd"/>
+      <w:r>
+        <w:t xml:space="preserve"> </w:t>
+      </w:r>
+      <w:proofErr w:type="spellStart"/>
+      <w:r>
+        <w:t>rezultatų</w:t>
+      </w:r>
+      <w:proofErr w:type="spellEnd"/>
+      <w:r>
+        <w:t xml:space="preserve"> </w:t>
+      </w:r>
+      <w:proofErr w:type="spellStart"/>
+      <w:r>
+        <w:t>arba</w:t>
+      </w:r>
+      <w:proofErr w:type="spellEnd"/>
+      <w:r>
+        <w:t xml:space="preserve"> net </w:t>
+      </w:r>
+      <w:proofErr w:type="spellStart"/>
+      <w:r>
+        <w:t>begalinį</w:t>
+      </w:r>
+      <w:proofErr w:type="spellEnd"/>
+      <w:r>
+        <w:t xml:space="preserve"> </w:t>
+      </w:r>
+      <w:proofErr w:type="spellStart"/>
+      <w:r>
+        <w:t>ciklą</w:t>
+      </w:r>
+      <w:proofErr w:type="spellEnd"/>
+      <w:r>
+        <w:t>.</w:t>
+      </w:r>
+      <w:r>
+        <w:t xml:space="preserve"> </w:t>
+      </w:r>
+      <w:proofErr w:type="spellStart"/>
+      <w:r>
+        <w:t>Norėdam</w:t>
+      </w:r>
+      <w:r>
+        <w:t>as</w:t>
+      </w:r>
+      <w:proofErr w:type="spellEnd"/>
+      <w:r>
+        <w:t xml:space="preserve"> </w:t>
+      </w:r>
+      <w:proofErr w:type="spellStart"/>
+      <w:r>
+        <w:t>išvengti</w:t>
+      </w:r>
+      <w:proofErr w:type="spellEnd"/>
+      <w:r>
+        <w:t xml:space="preserve"> </w:t>
+      </w:r>
+      <w:proofErr w:type="spellStart"/>
+      <w:r>
+        <w:t>šios</w:t>
+      </w:r>
+      <w:proofErr w:type="spellEnd"/>
+      <w:r>
+        <w:t xml:space="preserve"> </w:t>
+      </w:r>
+      <w:proofErr w:type="spellStart"/>
+      <w:r>
+        <w:t>problemos</w:t>
+      </w:r>
+      <w:proofErr w:type="spellEnd"/>
+      <w:r>
+        <w:t xml:space="preserve">, </w:t>
+      </w:r>
+      <w:proofErr w:type="spellStart"/>
+      <w:r>
+        <w:t>naudo</w:t>
+      </w:r>
+      <w:r>
+        <w:t>jau</w:t>
+      </w:r>
+      <w:proofErr w:type="spellEnd"/>
+      <w:r>
+        <w:t xml:space="preserve"> while </w:t>
+      </w:r>
+      <w:proofErr w:type="spellStart"/>
+      <w:r>
+        <w:t>ciklą</w:t>
+      </w:r>
+      <w:proofErr w:type="spellEnd"/>
+      <w:r>
+        <w:t xml:space="preserve">, </w:t>
+      </w:r>
+      <w:proofErr w:type="spellStart"/>
+      <w:r>
+        <w:t>kuris</w:t>
+      </w:r>
+      <w:proofErr w:type="spellEnd"/>
+      <w:r>
+        <w:t xml:space="preserve"> </w:t>
+      </w:r>
+      <w:proofErr w:type="spellStart"/>
+      <w:r>
+        <w:t>suteikia</w:t>
+      </w:r>
+      <w:proofErr w:type="spellEnd"/>
+      <w:r>
+        <w:t xml:space="preserve"> </w:t>
+      </w:r>
+      <w:proofErr w:type="spellStart"/>
+      <w:r>
+        <w:t>daugiau</w:t>
+      </w:r>
+      <w:proofErr w:type="spellEnd"/>
+      <w:r>
+        <w:t xml:space="preserve"> </w:t>
+      </w:r>
+      <w:proofErr w:type="spellStart"/>
+      <w:r>
+        <w:t>kontrolės</w:t>
+      </w:r>
+      <w:proofErr w:type="spellEnd"/>
+      <w:r>
+        <w:t xml:space="preserve">, </w:t>
+      </w:r>
+      <w:proofErr w:type="spellStart"/>
+      <w:r>
+        <w:t>kaip</w:t>
+      </w:r>
+      <w:proofErr w:type="spellEnd"/>
+      <w:r>
+        <w:t xml:space="preserve"> </w:t>
+      </w:r>
+      <w:proofErr w:type="spellStart"/>
+      <w:r>
+        <w:t>valdyti</w:t>
+      </w:r>
+      <w:proofErr w:type="spellEnd"/>
+      <w:r>
+        <w:t xml:space="preserve"> </w:t>
+      </w:r>
+      <w:proofErr w:type="spellStart"/>
+      <w:proofErr w:type="gramStart"/>
+      <w:r>
+        <w:t>iteracij</w:t>
+      </w:r>
+      <w:r>
+        <w:t>as</w:t>
+      </w:r>
+      <w:proofErr w:type="spellEnd"/>
+      <w:r>
+        <w:t>.</w:t>
+      </w:r>
+      <w:proofErr w:type="gramEnd"/>
     </w:p>
     <w:sectPr>
-      <w:footerReference w:type="default" r:id="rId14"/>
+      <w:footerReference w:type="default" r:id="rId17"/>
       <w:pgSz w:w="11906" w:h="16838"/>
       <w:pgMar w:top="1134" w:right="1134" w:bottom="1693" w:left="1134" w:header="0" w:footer="1134" w:gutter="0"/>
       <w:cols w:space="720"/>
